--- a/ai_14/oleksandr_zimnov/Epic_7/epic_7_pactice_work_report_zimnov_oleksandr.docx
+++ b/ai_14/oleksandr_zimnov/Epic_7/epic_7_pactice_work_report_zimnov_oleksandr.docx
@@ -4,17 +4,18 @@
   <w:body>
     <w:p>
       <w:pPr>
-        <w:spacing w:after="200" w:line="240" w:lineRule="auto"/>
+        <w:spacing w:after="0" w:line="240" w:lineRule="auto"/>
         <w:jc w:val="center"/>
         <w:rPr>
           <w:rFonts w:ascii="Times New Roman" w:eastAsia="Times New Roman" w:hAnsi="Times New Roman" w:cs="Times New Roman"/>
           <w:kern w:val="0"/>
           <w:sz w:val="24"/>
           <w:szCs w:val="24"/>
-          <w:lang w:eastAsia="uk-UA"/>
-          <w14:ligatures w14:val="none"/>
-        </w:rPr>
-      </w:pPr>
+          <w:lang w:val="ru-UA" w:eastAsia="ru-UA"/>
+          <w14:ligatures w14:val="none"/>
+        </w:rPr>
+      </w:pPr>
+      <w:proofErr w:type="spellStart"/>
       <w:r>
         <w:rPr>
           <w:rFonts w:ascii="Times New Roman" w:eastAsia="Times New Roman" w:hAnsi="Times New Roman" w:cs="Times New Roman"/>
@@ -22,25 +23,79 @@
           <w:kern w:val="0"/>
           <w:sz w:val="28"/>
           <w:szCs w:val="28"/>
-          <w:lang w:eastAsia="uk-UA"/>
-          <w14:ligatures w14:val="none"/>
-        </w:rPr>
-        <w:t>Міністерство освіти і науки України</w:t>
-      </w:r>
+          <w:lang w:val="ru-UA" w:eastAsia="ru-UA"/>
+          <w14:ligatures w14:val="none"/>
+        </w:rPr>
+        <w:t>Міністерство</w:t>
+      </w:r>
+      <w:proofErr w:type="spellEnd"/>
+      <w:r>
+        <w:rPr>
+          <w:rFonts w:ascii="Times New Roman" w:eastAsia="Times New Roman" w:hAnsi="Times New Roman" w:cs="Times New Roman"/>
+          <w:color w:val="000000"/>
+          <w:kern w:val="0"/>
+          <w:sz w:val="28"/>
+          <w:szCs w:val="28"/>
+          <w:lang w:val="ru-UA" w:eastAsia="ru-UA"/>
+          <w14:ligatures w14:val="none"/>
+        </w:rPr>
+        <w:t xml:space="preserve"> </w:t>
+      </w:r>
+      <w:proofErr w:type="spellStart"/>
+      <w:r>
+        <w:rPr>
+          <w:rFonts w:ascii="Times New Roman" w:eastAsia="Times New Roman" w:hAnsi="Times New Roman" w:cs="Times New Roman"/>
+          <w:color w:val="000000"/>
+          <w:kern w:val="0"/>
+          <w:sz w:val="28"/>
+          <w:szCs w:val="28"/>
+          <w:lang w:val="ru-UA" w:eastAsia="ru-UA"/>
+          <w14:ligatures w14:val="none"/>
+        </w:rPr>
+        <w:t>освіти</w:t>
+      </w:r>
+      <w:proofErr w:type="spellEnd"/>
+      <w:r>
+        <w:rPr>
+          <w:rFonts w:ascii="Times New Roman" w:eastAsia="Times New Roman" w:hAnsi="Times New Roman" w:cs="Times New Roman"/>
+          <w:color w:val="000000"/>
+          <w:kern w:val="0"/>
+          <w:sz w:val="28"/>
+          <w:szCs w:val="28"/>
+          <w:lang w:val="ru-UA" w:eastAsia="ru-UA"/>
+          <w14:ligatures w14:val="none"/>
+        </w:rPr>
+        <w:t xml:space="preserve"> і науки </w:t>
+      </w:r>
+      <w:proofErr w:type="spellStart"/>
+      <w:r>
+        <w:rPr>
+          <w:rFonts w:ascii="Times New Roman" w:eastAsia="Times New Roman" w:hAnsi="Times New Roman" w:cs="Times New Roman"/>
+          <w:color w:val="000000"/>
+          <w:kern w:val="0"/>
+          <w:sz w:val="28"/>
+          <w:szCs w:val="28"/>
+          <w:lang w:val="ru-UA" w:eastAsia="ru-UA"/>
+          <w14:ligatures w14:val="none"/>
+        </w:rPr>
+        <w:t>України</w:t>
+      </w:r>
+      <w:proofErr w:type="spellEnd"/>
     </w:p>
     <w:p>
       <w:pPr>
-        <w:spacing w:after="200" w:line="240" w:lineRule="auto"/>
+        <w:spacing w:after="0" w:line="240" w:lineRule="auto"/>
         <w:jc w:val="center"/>
         <w:rPr>
           <w:rFonts w:ascii="Times New Roman" w:eastAsia="Times New Roman" w:hAnsi="Times New Roman" w:cs="Times New Roman"/>
           <w:kern w:val="0"/>
           <w:sz w:val="24"/>
           <w:szCs w:val="24"/>
-          <w:lang w:eastAsia="uk-UA"/>
-          <w14:ligatures w14:val="none"/>
-        </w:rPr>
-      </w:pPr>
+          <w:lang w:val="ru-UA" w:eastAsia="ru-UA"/>
+          <w14:ligatures w14:val="none"/>
+        </w:rPr>
+      </w:pPr>
+      <w:proofErr w:type="spellStart"/>
       <w:r>
         <w:rPr>
           <w:rFonts w:ascii="Times New Roman" w:eastAsia="Times New Roman" w:hAnsi="Times New Roman" w:cs="Times New Roman"/>
@@ -48,46 +103,194 @@
           <w:kern w:val="0"/>
           <w:sz w:val="28"/>
           <w:szCs w:val="28"/>
-          <w:lang w:eastAsia="uk-UA"/>
-          <w14:ligatures w14:val="none"/>
-        </w:rPr>
-        <w:t>Національний університет «Львівська політехніка»</w:t>
+          <w:lang w:val="ru-UA" w:eastAsia="ru-UA"/>
+          <w14:ligatures w14:val="none"/>
+        </w:rPr>
+        <w:t>Національний</w:t>
+      </w:r>
+      <w:proofErr w:type="spellEnd"/>
+      <w:r>
+        <w:rPr>
+          <w:rFonts w:ascii="Times New Roman" w:eastAsia="Times New Roman" w:hAnsi="Times New Roman" w:cs="Times New Roman"/>
+          <w:color w:val="000000"/>
+          <w:kern w:val="0"/>
+          <w:sz w:val="28"/>
+          <w:szCs w:val="28"/>
+          <w:lang w:val="ru-UA" w:eastAsia="ru-UA"/>
+          <w14:ligatures w14:val="none"/>
+        </w:rPr>
+        <w:t xml:space="preserve"> </w:t>
+      </w:r>
+      <w:proofErr w:type="spellStart"/>
+      <w:r>
+        <w:rPr>
+          <w:rFonts w:ascii="Times New Roman" w:eastAsia="Times New Roman" w:hAnsi="Times New Roman" w:cs="Times New Roman"/>
+          <w:color w:val="000000"/>
+          <w:kern w:val="0"/>
+          <w:sz w:val="28"/>
+          <w:szCs w:val="28"/>
+          <w:lang w:val="ru-UA" w:eastAsia="ru-UA"/>
+          <w14:ligatures w14:val="none"/>
+        </w:rPr>
+        <w:t>університет</w:t>
+      </w:r>
+      <w:proofErr w:type="spellEnd"/>
+      <w:r>
+        <w:rPr>
+          <w:rFonts w:ascii="Times New Roman" w:eastAsia="Times New Roman" w:hAnsi="Times New Roman" w:cs="Times New Roman"/>
+          <w:color w:val="000000"/>
+          <w:kern w:val="0"/>
+          <w:sz w:val="28"/>
+          <w:szCs w:val="28"/>
+          <w:lang w:val="ru-UA" w:eastAsia="ru-UA"/>
+          <w14:ligatures w14:val="none"/>
+        </w:rPr>
+        <w:t xml:space="preserve"> «</w:t>
+      </w:r>
+      <w:proofErr w:type="spellStart"/>
+      <w:r>
+        <w:rPr>
+          <w:rFonts w:ascii="Times New Roman" w:eastAsia="Times New Roman" w:hAnsi="Times New Roman" w:cs="Times New Roman"/>
+          <w:color w:val="000000"/>
+          <w:kern w:val="0"/>
+          <w:sz w:val="28"/>
+          <w:szCs w:val="28"/>
+          <w:lang w:val="ru-UA" w:eastAsia="ru-UA"/>
+          <w14:ligatures w14:val="none"/>
+        </w:rPr>
+        <w:t>Львівська</w:t>
+      </w:r>
+      <w:proofErr w:type="spellEnd"/>
+      <w:r>
+        <w:rPr>
+          <w:rFonts w:ascii="Times New Roman" w:eastAsia="Times New Roman" w:hAnsi="Times New Roman" w:cs="Times New Roman"/>
+          <w:color w:val="000000"/>
+          <w:kern w:val="0"/>
+          <w:sz w:val="28"/>
+          <w:szCs w:val="28"/>
+          <w:lang w:val="ru-UA" w:eastAsia="ru-UA"/>
+          <w14:ligatures w14:val="none"/>
+        </w:rPr>
+        <w:t xml:space="preserve"> </w:t>
+      </w:r>
+      <w:proofErr w:type="spellStart"/>
+      <w:r>
+        <w:rPr>
+          <w:rFonts w:ascii="Times New Roman" w:eastAsia="Times New Roman" w:hAnsi="Times New Roman" w:cs="Times New Roman"/>
+          <w:color w:val="000000"/>
+          <w:kern w:val="0"/>
+          <w:sz w:val="28"/>
+          <w:szCs w:val="28"/>
+          <w:lang w:val="ru-UA" w:eastAsia="ru-UA"/>
+          <w14:ligatures w14:val="none"/>
+        </w:rPr>
+        <w:t>політехніка</w:t>
+      </w:r>
+      <w:proofErr w:type="spellEnd"/>
+      <w:r>
+        <w:rPr>
+          <w:rFonts w:ascii="Times New Roman" w:eastAsia="Times New Roman" w:hAnsi="Times New Roman" w:cs="Times New Roman"/>
+          <w:color w:val="000000"/>
+          <w:kern w:val="0"/>
+          <w:sz w:val="28"/>
+          <w:szCs w:val="28"/>
+          <w:lang w:val="ru-UA" w:eastAsia="ru-UA"/>
+          <w14:ligatures w14:val="none"/>
+        </w:rPr>
+        <w:t>»</w:t>
       </w:r>
     </w:p>
     <w:p>
       <w:pPr>
+        <w:spacing w:after="0" w:line="240" w:lineRule="auto"/>
+        <w:jc w:val="center"/>
+        <w:rPr>
+          <w:rFonts w:ascii="Times New Roman" w:eastAsia="Times New Roman" w:hAnsi="Times New Roman" w:cs="Times New Roman"/>
+          <w:kern w:val="0"/>
+          <w:sz w:val="24"/>
+          <w:szCs w:val="24"/>
+          <w:lang w:val="ru-UA" w:eastAsia="ru-UA"/>
+          <w14:ligatures w14:val="none"/>
+        </w:rPr>
+      </w:pPr>
+      <w:r>
+        <w:rPr>
+          <w:rFonts w:ascii="Times New Roman" w:eastAsia="Times New Roman" w:hAnsi="Times New Roman" w:cs="Times New Roman"/>
+          <w:color w:val="000000"/>
+          <w:kern w:val="0"/>
+          <w:sz w:val="28"/>
+          <w:szCs w:val="28"/>
+          <w:lang w:val="ru-UA" w:eastAsia="ru-UA"/>
+          <w14:ligatures w14:val="none"/>
+        </w:rPr>
+        <w:t xml:space="preserve">Кафедра систем штучного </w:t>
+      </w:r>
+      <w:proofErr w:type="spellStart"/>
+      <w:r>
+        <w:rPr>
+          <w:rFonts w:ascii="Times New Roman" w:eastAsia="Times New Roman" w:hAnsi="Times New Roman" w:cs="Times New Roman"/>
+          <w:color w:val="000000"/>
+          <w:kern w:val="0"/>
+          <w:sz w:val="28"/>
+          <w:szCs w:val="28"/>
+          <w:lang w:val="ru-UA" w:eastAsia="ru-UA"/>
+          <w14:ligatures w14:val="none"/>
+        </w:rPr>
+        <w:t>інтелекту</w:t>
+      </w:r>
+      <w:proofErr w:type="spellEnd"/>
+    </w:p>
+    <w:p>
+      <w:pPr>
         <w:spacing w:after="240" w:line="240" w:lineRule="auto"/>
         <w:jc w:val="center"/>
         <w:rPr>
-          <w:rFonts w:ascii="Times" w:hAnsi="Times" w:cs="Times"/>
-          <w:b/>
-          <w:bCs/>
-          <w:color w:val="000000"/>
-          <w:sz w:val="28"/>
-          <w:szCs w:val="28"/>
-        </w:rPr>
-      </w:pPr>
-      <w:r>
-        <w:rPr>
           <w:rFonts w:ascii="Times New Roman" w:eastAsia="Times New Roman" w:hAnsi="Times New Roman" w:cs="Times New Roman"/>
           <w:kern w:val="0"/>
           <w:sz w:val="24"/>
           <w:szCs w:val="24"/>
-          <w:lang w:eastAsia="uk-UA"/>
+          <w:lang w:val="ru-UA" w:eastAsia="ru-UA"/>
+          <w14:ligatures w14:val="none"/>
+        </w:rPr>
+      </w:pPr>
+      <w:r>
+        <w:rPr>
+          <w:rFonts w:ascii="Times New Roman" w:eastAsia="Times New Roman" w:hAnsi="Times New Roman" w:cs="Times New Roman"/>
+          <w:kern w:val="0"/>
+          <w:sz w:val="24"/>
+          <w:szCs w:val="24"/>
+          <w:lang w:val="ru-UA" w:eastAsia="ru-UA"/>
           <w14:ligatures w14:val="none"/>
         </w:rPr>
         <w:br/>
       </w:r>
       <w:r>
         <w:rPr>
-          <w:rFonts w:ascii="Times New Roman" w:hAnsi="Times New Roman" w:cs="Times New Roman"/>
+          <w:rFonts w:ascii="Times New Roman" w:eastAsia="Times New Roman" w:hAnsi="Times New Roman" w:cs="Times New Roman"/>
+          <w:kern w:val="0"/>
+          <w:sz w:val="24"/>
+          <w:szCs w:val="24"/>
+          <w:lang w:val="ru-UA" w:eastAsia="ru-UA"/>
+          <w14:ligatures w14:val="none"/>
+        </w:rPr>
+        <w:br/>
+      </w:r>
+      <w:r>
+        <w:rPr>
+          <w:rFonts w:ascii="Times New Roman" w:eastAsia="Times New Roman" w:hAnsi="Times New Roman" w:cs="Times New Roman"/>
           <w:noProof/>
+          <w:kern w:val="0"/>
+          <w:sz w:val="24"/>
+          <w:szCs w:val="24"/>
+          <w:bdr w:val="none" w:sz="0" w:space="0" w:color="auto" w:frame="1"/>
+          <w:lang w:val="ru-UA" w:eastAsia="ru-UA"/>
+          <w14:ligatures w14:val="none"/>
         </w:rPr>
         <w:drawing>
-          <wp:inline distT="0" distB="0" distL="0" distR="0" wp14:anchorId="5D342BCC" wp14:editId="23E326FC">
-            <wp:extent cx="2667000" cy="2530593"/>
-            <wp:effectExtent l="0" t="0" r="0" b="3175"/>
-            <wp:docPr id="246622230" name="Рисунок 1"/>
+          <wp:inline distT="0" distB="0" distL="0" distR="0" wp14:anchorId="5D29C11D" wp14:editId="33FEA57E">
+            <wp:extent cx="2718435" cy="2571115"/>
+            <wp:effectExtent l="0" t="0" r="5715" b="635"/>
+            <wp:docPr id="6" name="Рисунок 6" descr="A blue and white logo&#10;&#10;Description automatically generated"/>
             <wp:cNvGraphicFramePr>
               <a:graphicFrameLocks xmlns:a="http://schemas.openxmlformats.org/drawingml/2006/main" noChangeAspect="1"/>
             </wp:cNvGraphicFramePr>
@@ -95,23 +298,36 @@
               <a:graphicData uri="http://schemas.openxmlformats.org/drawingml/2006/picture">
                 <pic:pic xmlns:pic="http://schemas.openxmlformats.org/drawingml/2006/picture">
                   <pic:nvPicPr>
-                    <pic:cNvPr id="246622230" name=""/>
-                    <pic:cNvPicPr/>
+                    <pic:cNvPr id="0" name="Picture 1" descr="A blue and white logo&#10;&#10;Description automatically generated"/>
+                    <pic:cNvPicPr>
+                      <a:picLocks noChangeAspect="1" noChangeArrowheads="1"/>
+                    </pic:cNvPicPr>
                   </pic:nvPicPr>
                   <pic:blipFill>
-                    <a:blip r:embed="rId8"/>
+                    <a:blip r:embed="rId8">
+                      <a:extLst>
+                        <a:ext uri="{28A0092B-C50C-407E-A947-70E740481C1C}">
+                          <a14:useLocalDpi xmlns:a14="http://schemas.microsoft.com/office/drawing/2010/main" val="0"/>
+                        </a:ext>
+                      </a:extLst>
+                    </a:blip>
+                    <a:srcRect/>
                     <a:stretch>
                       <a:fillRect/>
                     </a:stretch>
                   </pic:blipFill>
-                  <pic:spPr>
+                  <pic:spPr bwMode="auto">
                     <a:xfrm>
                       <a:off x="0" y="0"/>
-                      <a:ext cx="2689992" cy="2552409"/>
+                      <a:ext cx="2718435" cy="2571115"/>
                     </a:xfrm>
                     <a:prstGeom prst="rect">
                       <a:avLst/>
                     </a:prstGeom>
+                    <a:noFill/>
+                    <a:ln>
+                      <a:noFill/>
+                    </a:ln>
                   </pic:spPr>
                 </pic:pic>
               </a:graphicData>
@@ -119,244 +335,190 @@
           </wp:inline>
         </w:drawing>
       </w:r>
+      <w:r>
+        <w:rPr>
+          <w:rFonts w:ascii="Times New Roman" w:eastAsia="Times New Roman" w:hAnsi="Times New Roman" w:cs="Times New Roman"/>
+          <w:kern w:val="0"/>
+          <w:sz w:val="24"/>
+          <w:szCs w:val="24"/>
+          <w:lang w:val="ru-UA" w:eastAsia="ru-UA"/>
+          <w14:ligatures w14:val="none"/>
+        </w:rPr>
+        <w:br/>
+      </w:r>
     </w:p>
     <w:p>
       <w:pPr>
-        <w:spacing w:after="240" w:line="240" w:lineRule="auto"/>
+        <w:spacing w:after="0" w:line="240" w:lineRule="auto"/>
         <w:jc w:val="center"/>
         <w:rPr>
-          <w:rFonts w:ascii="Times" w:hAnsi="Times" w:cs="Times"/>
+          <w:rFonts w:ascii="Times New Roman" w:eastAsia="Times New Roman" w:hAnsi="Times New Roman" w:cs="Times New Roman"/>
+          <w:kern w:val="0"/>
+          <w:sz w:val="24"/>
+          <w:szCs w:val="24"/>
+          <w:lang w:val="ru-UA" w:eastAsia="ru-UA"/>
+          <w14:ligatures w14:val="none"/>
+        </w:rPr>
+      </w:pPr>
+      <w:proofErr w:type="spellStart"/>
+      <w:r>
+        <w:rPr>
+          <w:rFonts w:ascii="Times New Roman" w:eastAsia="Times New Roman" w:hAnsi="Times New Roman" w:cs="Times New Roman"/>
           <w:b/>
           <w:bCs/>
           <w:color w:val="000000"/>
-          <w:sz w:val="28"/>
-          <w:szCs w:val="28"/>
-        </w:rPr>
-      </w:pPr>
+          <w:kern w:val="0"/>
+          <w:sz w:val="56"/>
+          <w:szCs w:val="56"/>
+          <w:lang w:val="ru-UA" w:eastAsia="ru-UA"/>
+          <w14:ligatures w14:val="none"/>
+        </w:rPr>
+        <w:t>Звіт</w:t>
+      </w:r>
+      <w:proofErr w:type="spellEnd"/>
+      <w:r>
+        <w:rPr>
+          <w:rFonts w:ascii="Times New Roman" w:eastAsia="Times New Roman" w:hAnsi="Times New Roman" w:cs="Times New Roman"/>
+          <w:b/>
+          <w:bCs/>
+          <w:color w:val="000000"/>
+          <w:kern w:val="0"/>
+          <w:sz w:val="28"/>
+          <w:szCs w:val="28"/>
+          <w:lang w:val="ru-UA" w:eastAsia="ru-UA"/>
+          <w14:ligatures w14:val="none"/>
+        </w:rPr>
+        <w:t> </w:t>
+      </w:r>
     </w:p>
     <w:p>
       <w:pPr>
-        <w:spacing w:after="240" w:line="240" w:lineRule="auto"/>
+        <w:spacing w:after="0" w:line="240" w:lineRule="auto"/>
         <w:jc w:val="center"/>
         <w:rPr>
-          <w:rFonts w:ascii="Times" w:hAnsi="Times" w:cs="Times"/>
+          <w:rFonts w:ascii="Times New Roman" w:eastAsia="Times New Roman" w:hAnsi="Times New Roman" w:cs="Times New Roman"/>
+          <w:kern w:val="0"/>
+          <w:sz w:val="24"/>
+          <w:szCs w:val="24"/>
+          <w:lang w:val="ru-UA" w:eastAsia="ru-UA"/>
+          <w14:ligatures w14:val="none"/>
+        </w:rPr>
+      </w:pPr>
+      <w:r>
+        <w:rPr>
+          <w:rFonts w:ascii="Times New Roman" w:eastAsia="Times New Roman" w:hAnsi="Times New Roman" w:cs="Times New Roman"/>
           <w:b/>
           <w:bCs/>
           <w:color w:val="000000"/>
-          <w:sz w:val="28"/>
-          <w:szCs w:val="28"/>
-        </w:rPr>
-      </w:pPr>
+          <w:kern w:val="0"/>
+          <w:sz w:val="28"/>
+          <w:szCs w:val="28"/>
+          <w:lang w:val="ru-UA" w:eastAsia="ru-UA"/>
+          <w14:ligatures w14:val="none"/>
+        </w:rPr>
+        <w:t xml:space="preserve">про </w:t>
+      </w:r>
+      <w:proofErr w:type="spellStart"/>
+      <w:r>
+        <w:rPr>
+          <w:rFonts w:ascii="Times New Roman" w:eastAsia="Times New Roman" w:hAnsi="Times New Roman" w:cs="Times New Roman"/>
+          <w:b/>
+          <w:bCs/>
+          <w:color w:val="000000"/>
+          <w:kern w:val="0"/>
+          <w:sz w:val="28"/>
+          <w:szCs w:val="28"/>
+          <w:lang w:val="ru-UA" w:eastAsia="ru-UA"/>
+          <w14:ligatures w14:val="none"/>
+        </w:rPr>
+        <w:t>виконання</w:t>
+      </w:r>
+      <w:proofErr w:type="spellEnd"/>
+      <w:r>
+        <w:rPr>
+          <w:rFonts w:ascii="Times New Roman" w:eastAsia="Times New Roman" w:hAnsi="Times New Roman" w:cs="Times New Roman"/>
+          <w:b/>
+          <w:bCs/>
+          <w:color w:val="000000"/>
+          <w:kern w:val="0"/>
+          <w:sz w:val="28"/>
+          <w:szCs w:val="28"/>
+          <w:lang w:val="ru-UA" w:eastAsia="ru-UA"/>
+          <w14:ligatures w14:val="none"/>
+        </w:rPr>
+        <w:t xml:space="preserve"> </w:t>
+      </w:r>
+      <w:proofErr w:type="spellStart"/>
+      <w:r>
+        <w:rPr>
+          <w:rFonts w:ascii="Times New Roman" w:eastAsia="Times New Roman" w:hAnsi="Times New Roman" w:cs="Times New Roman"/>
+          <w:b/>
+          <w:bCs/>
+          <w:color w:val="000000"/>
+          <w:kern w:val="0"/>
+          <w:sz w:val="28"/>
+          <w:szCs w:val="28"/>
+          <w:lang w:val="ru-UA" w:eastAsia="ru-UA"/>
+          <w14:ligatures w14:val="none"/>
+        </w:rPr>
+        <w:t>розрахунково-графічних</w:t>
+      </w:r>
+      <w:proofErr w:type="spellEnd"/>
+      <w:r>
+        <w:rPr>
+          <w:rFonts w:ascii="Times New Roman" w:eastAsia="Times New Roman" w:hAnsi="Times New Roman" w:cs="Times New Roman"/>
+          <w:b/>
+          <w:bCs/>
+          <w:color w:val="000000"/>
+          <w:kern w:val="0"/>
+          <w:sz w:val="28"/>
+          <w:szCs w:val="28"/>
+          <w:lang w:val="ru-UA" w:eastAsia="ru-UA"/>
+          <w14:ligatures w14:val="none"/>
+        </w:rPr>
+        <w:t xml:space="preserve"> </w:t>
+      </w:r>
+      <w:proofErr w:type="spellStart"/>
+      <w:r>
+        <w:rPr>
+          <w:rFonts w:ascii="Times New Roman" w:eastAsia="Times New Roman" w:hAnsi="Times New Roman" w:cs="Times New Roman"/>
+          <w:b/>
+          <w:bCs/>
+          <w:color w:val="000000"/>
+          <w:kern w:val="0"/>
+          <w:sz w:val="28"/>
+          <w:szCs w:val="28"/>
+          <w:lang w:val="ru-UA" w:eastAsia="ru-UA"/>
+          <w14:ligatures w14:val="none"/>
+        </w:rPr>
+        <w:t>робіт</w:t>
+      </w:r>
+      <w:proofErr w:type="spellEnd"/>
+      <w:r>
+        <w:rPr>
+          <w:rFonts w:ascii="Times New Roman" w:eastAsia="Times New Roman" w:hAnsi="Times New Roman" w:cs="Times New Roman"/>
+          <w:b/>
+          <w:bCs/>
+          <w:color w:val="000000"/>
+          <w:kern w:val="0"/>
+          <w:sz w:val="28"/>
+          <w:szCs w:val="28"/>
+          <w:lang w:val="ru-UA" w:eastAsia="ru-UA"/>
+          <w14:ligatures w14:val="none"/>
+        </w:rPr>
+        <w:t xml:space="preserve"> блоку № 7</w:t>
+      </w:r>
     </w:p>
     <w:p>
       <w:pPr>
-        <w:spacing w:after="240" w:line="240" w:lineRule="auto"/>
+        <w:spacing w:after="0" w:line="240" w:lineRule="auto"/>
         <w:jc w:val="center"/>
         <w:rPr>
           <w:rFonts w:ascii="Times New Roman" w:eastAsia="Times New Roman" w:hAnsi="Times New Roman" w:cs="Times New Roman"/>
           <w:kern w:val="0"/>
           <w:sz w:val="24"/>
           <w:szCs w:val="24"/>
-          <w:lang w:eastAsia="uk-UA"/>
-          <w14:ligatures w14:val="none"/>
-        </w:rPr>
-      </w:pPr>
-      <w:r>
-        <w:rPr>
-          <w:rFonts w:ascii="Times" w:hAnsi="Times" w:cs="Times"/>
-          <w:b/>
-          <w:bCs/>
-          <w:color w:val="000000"/>
-          <w:sz w:val="28"/>
-          <w:szCs w:val="28"/>
-        </w:rPr>
-        <w:t>РОЗРАХУНКОВА РОБОТА </w:t>
-      </w:r>
-    </w:p>
-    <w:p>
-      <w:pPr>
-        <w:pStyle w:val="a3"/>
-        <w:spacing w:before="131" w:beforeAutospacing="0" w:after="0" w:afterAutospacing="0"/>
-        <w:ind w:left="1203" w:right="521"/>
-        <w:jc w:val="center"/>
-        <w:rPr>
-          <w:rFonts w:ascii="Times" w:hAnsi="Times" w:cs="Times"/>
-          <w:b/>
-          <w:bCs/>
-          <w:color w:val="000000"/>
-          <w:sz w:val="28"/>
-          <w:szCs w:val="28"/>
-        </w:rPr>
-      </w:pPr>
-      <w:r>
-        <w:rPr>
-          <w:rFonts w:ascii="Times" w:hAnsi="Times" w:cs="Times"/>
-          <w:b/>
-          <w:bCs/>
-          <w:color w:val="000000"/>
-          <w:sz w:val="28"/>
-          <w:szCs w:val="28"/>
-        </w:rPr>
-        <w:t xml:space="preserve">З КУРСУ АЛГОРИТМІЗАЦІЯ ТА ПРОГРАМУВАННЯ. Ч. 1. для студентів базового напрямку “Комп’ютерні науки” </w:t>
-      </w:r>
-    </w:p>
-    <w:p>
-      <w:pPr>
-        <w:pStyle w:val="a3"/>
-        <w:spacing w:before="131" w:beforeAutospacing="0" w:after="0" w:afterAutospacing="0"/>
-        <w:ind w:left="1203" w:right="521"/>
-        <w:jc w:val="right"/>
-        <w:rPr>
-          <w:rFonts w:ascii="Times" w:hAnsi="Times" w:cs="Times"/>
-          <w:color w:val="000000"/>
-          <w:sz w:val="28"/>
-          <w:szCs w:val="28"/>
-        </w:rPr>
-      </w:pPr>
-    </w:p>
-    <w:p>
-      <w:pPr>
-        <w:pStyle w:val="a3"/>
-        <w:spacing w:before="131" w:beforeAutospacing="0" w:after="0" w:afterAutospacing="0"/>
-        <w:ind w:right="521"/>
-        <w:rPr>
-          <w:rFonts w:ascii="Times" w:hAnsi="Times" w:cs="Times"/>
-          <w:color w:val="000000"/>
-          <w:sz w:val="28"/>
-          <w:szCs w:val="28"/>
-        </w:rPr>
-      </w:pPr>
-    </w:p>
-    <w:p>
-      <w:pPr>
-        <w:pStyle w:val="a3"/>
-        <w:spacing w:before="131" w:beforeAutospacing="0" w:after="0" w:afterAutospacing="0"/>
-        <w:ind w:right="521"/>
-        <w:rPr>
-          <w:rFonts w:ascii="Times" w:hAnsi="Times" w:cs="Times"/>
-          <w:color w:val="000000"/>
-          <w:sz w:val="28"/>
-          <w:szCs w:val="28"/>
-        </w:rPr>
-      </w:pPr>
-    </w:p>
-    <w:p>
-      <w:pPr>
-        <w:pStyle w:val="a3"/>
-        <w:spacing w:before="131" w:after="0"/>
-        <w:ind w:right="521"/>
-        <w:jc w:val="right"/>
-        <w:rPr>
-          <w:rFonts w:ascii="Times" w:hAnsi="Times" w:cs="Times"/>
-          <w:color w:val="000000"/>
-          <w:sz w:val="28"/>
-          <w:szCs w:val="28"/>
-        </w:rPr>
-      </w:pPr>
-      <w:r>
-        <w:rPr>
-          <w:rFonts w:ascii="Times" w:hAnsi="Times" w:cs="Times"/>
-          <w:color w:val="000000"/>
-          <w:sz w:val="28"/>
-          <w:szCs w:val="28"/>
-        </w:rPr>
-        <w:t xml:space="preserve">    Затверджено </w:t>
-      </w:r>
-    </w:p>
-    <w:p>
-      <w:pPr>
-        <w:pStyle w:val="a3"/>
-        <w:spacing w:before="131" w:after="0"/>
-        <w:ind w:right="521"/>
-        <w:jc w:val="right"/>
-        <w:rPr>
-          <w:rFonts w:ascii="Times" w:hAnsi="Times" w:cs="Times"/>
-          <w:color w:val="000000"/>
-          <w:sz w:val="28"/>
-          <w:szCs w:val="28"/>
-        </w:rPr>
-      </w:pPr>
-      <w:r>
-        <w:rPr>
-          <w:rFonts w:ascii="Times" w:hAnsi="Times" w:cs="Times"/>
-          <w:color w:val="000000"/>
-          <w:sz w:val="28"/>
-          <w:szCs w:val="28"/>
-        </w:rPr>
-        <w:t xml:space="preserve">    на засіданні кафедри</w:t>
-      </w:r>
-    </w:p>
-    <w:p>
-      <w:pPr>
-        <w:pStyle w:val="a3"/>
-        <w:spacing w:before="131" w:after="0"/>
-        <w:ind w:right="521"/>
-        <w:jc w:val="right"/>
-        <w:rPr>
-          <w:rFonts w:ascii="Times" w:hAnsi="Times" w:cs="Times"/>
-          <w:color w:val="000000"/>
-          <w:sz w:val="28"/>
-          <w:szCs w:val="28"/>
-        </w:rPr>
-      </w:pPr>
-      <w:r>
-        <w:rPr>
-          <w:rFonts w:ascii="Times" w:hAnsi="Times" w:cs="Times"/>
-          <w:color w:val="000000"/>
-          <w:sz w:val="28"/>
-          <w:szCs w:val="28"/>
-        </w:rPr>
-        <w:t>систем штучного інтелекту</w:t>
-      </w:r>
-    </w:p>
-    <w:p>
-      <w:pPr>
-        <w:pStyle w:val="a3"/>
-        <w:spacing w:before="131" w:beforeAutospacing="0" w:after="0" w:afterAutospacing="0"/>
-        <w:ind w:right="521"/>
-        <w:jc w:val="right"/>
-        <w:rPr>
-          <w:color w:val="000000"/>
-          <w:sz w:val="28"/>
-          <w:szCs w:val="28"/>
-        </w:rPr>
-      </w:pPr>
-      <w:r>
-        <w:rPr>
-          <w:rFonts w:ascii="Times" w:hAnsi="Times" w:cs="Times"/>
-          <w:color w:val="000000"/>
-          <w:sz w:val="28"/>
-          <w:szCs w:val="28"/>
-        </w:rPr>
-        <w:t xml:space="preserve">Протокол № __ від __________                   </w:t>
-      </w:r>
-    </w:p>
-    <w:p>
-      <w:pPr>
-        <w:spacing w:after="240" w:line="240" w:lineRule="auto"/>
-        <w:ind w:left="2832" w:firstLine="708"/>
-        <w:jc w:val="right"/>
-        <w:rPr>
-          <w:rFonts w:ascii="Times New Roman" w:eastAsia="Times New Roman" w:hAnsi="Times New Roman" w:cs="Times New Roman"/>
-          <w:kern w:val="0"/>
-          <w:sz w:val="24"/>
-          <w:szCs w:val="24"/>
-          <w:lang w:eastAsia="uk-UA"/>
-          <w14:ligatures w14:val="none"/>
-        </w:rPr>
-      </w:pPr>
-    </w:p>
-    <w:p>
-      <w:pPr>
-        <w:spacing w:after="200" w:line="240" w:lineRule="auto"/>
-        <w:ind w:right="567"/>
-        <w:jc w:val="center"/>
-        <w:rPr>
-          <w:rFonts w:ascii="Times New Roman" w:eastAsia="Times New Roman" w:hAnsi="Times New Roman" w:cs="Times New Roman"/>
-          <w:kern w:val="0"/>
-          <w:sz w:val="24"/>
-          <w:szCs w:val="24"/>
-          <w:lang w:eastAsia="uk-UA"/>
+          <w:lang w:val="ru-UA" w:eastAsia="ru-UA"/>
           <w14:ligatures w14:val="none"/>
         </w:rPr>
       </w:pPr>
@@ -371,11 +533,12 @@
           <w:kern w:val="0"/>
           <w:sz w:val="28"/>
           <w:szCs w:val="28"/>
-          <w:lang w:eastAsia="uk-UA"/>
-          <w14:ligatures w14:val="none"/>
-        </w:rPr>
-        <w:t xml:space="preserve">                </w:t>
-      </w:r>
+          <w:lang w:val="ru-UA" w:eastAsia="ru-UA"/>
+          <w14:ligatures w14:val="none"/>
+        </w:rPr>
+        <w:t xml:space="preserve">з </w:t>
+      </w:r>
+      <w:proofErr w:type="spellStart"/>
       <w:r>
         <w:rPr>
           <w:rFonts w:ascii="Times New Roman" w:eastAsia="Times New Roman" w:hAnsi="Times New Roman" w:cs="Times New Roman"/>
@@ -387,11 +550,12 @@
           <w:kern w:val="0"/>
           <w:sz w:val="28"/>
           <w:szCs w:val="28"/>
-          <w:lang w:eastAsia="uk-UA"/>
-          <w14:ligatures w14:val="none"/>
-        </w:rPr>
-        <w:tab/>
-      </w:r>
+          <w:lang w:val="ru-UA" w:eastAsia="ru-UA"/>
+          <w14:ligatures w14:val="none"/>
+        </w:rPr>
+        <w:t>дисципліни</w:t>
+      </w:r>
+      <w:proofErr w:type="spellEnd"/>
       <w:r>
         <w:rPr>
           <w:rFonts w:ascii="Times New Roman" w:eastAsia="Times New Roman" w:hAnsi="Times New Roman" w:cs="Times New Roman"/>
@@ -403,11 +567,401 @@
           <w:kern w:val="0"/>
           <w:sz w:val="28"/>
           <w:szCs w:val="28"/>
-          <w:lang w:eastAsia="uk-UA"/>
-          <w14:ligatures w14:val="none"/>
-        </w:rPr>
-        <w:tab/>
-      </w:r>
+          <w:lang w:val="ru-UA" w:eastAsia="ru-UA"/>
+          <w14:ligatures w14:val="none"/>
+        </w:rPr>
+        <w:t xml:space="preserve">: </w:t>
+      </w:r>
+      <w:r>
+        <w:rPr>
+          <w:rFonts w:ascii="Times New Roman" w:eastAsia="Times New Roman" w:hAnsi="Times New Roman" w:cs="Times New Roman"/>
+          <w:color w:val="000000"/>
+          <w:kern w:val="0"/>
+          <w:sz w:val="28"/>
+          <w:szCs w:val="28"/>
+          <w:lang w:val="ru-UA" w:eastAsia="ru-UA"/>
+          <w14:ligatures w14:val="none"/>
+        </w:rPr>
+        <w:t>«</w:t>
+      </w:r>
+      <w:proofErr w:type="spellStart"/>
+      <w:r>
+        <w:rPr>
+          <w:rFonts w:ascii="Times New Roman" w:eastAsia="Times New Roman" w:hAnsi="Times New Roman" w:cs="Times New Roman"/>
+          <w:color w:val="000000"/>
+          <w:kern w:val="0"/>
+          <w:sz w:val="28"/>
+          <w:szCs w:val="28"/>
+          <w:lang w:val="ru-UA" w:eastAsia="ru-UA"/>
+          <w14:ligatures w14:val="none"/>
+        </w:rPr>
+        <w:t>Мови</w:t>
+      </w:r>
+      <w:proofErr w:type="spellEnd"/>
+      <w:r>
+        <w:rPr>
+          <w:rFonts w:ascii="Times New Roman" w:eastAsia="Times New Roman" w:hAnsi="Times New Roman" w:cs="Times New Roman"/>
+          <w:color w:val="000000"/>
+          <w:kern w:val="0"/>
+          <w:sz w:val="28"/>
+          <w:szCs w:val="28"/>
+          <w:lang w:val="ru-UA" w:eastAsia="ru-UA"/>
+          <w14:ligatures w14:val="none"/>
+        </w:rPr>
+        <w:t xml:space="preserve"> та </w:t>
+      </w:r>
+      <w:proofErr w:type="spellStart"/>
+      <w:r>
+        <w:rPr>
+          <w:rFonts w:ascii="Times New Roman" w:eastAsia="Times New Roman" w:hAnsi="Times New Roman" w:cs="Times New Roman"/>
+          <w:color w:val="000000"/>
+          <w:kern w:val="0"/>
+          <w:sz w:val="28"/>
+          <w:szCs w:val="28"/>
+          <w:lang w:val="ru-UA" w:eastAsia="ru-UA"/>
+          <w14:ligatures w14:val="none"/>
+        </w:rPr>
+        <w:t>парадигми</w:t>
+      </w:r>
+      <w:proofErr w:type="spellEnd"/>
+      <w:r>
+        <w:rPr>
+          <w:rFonts w:ascii="Times New Roman" w:eastAsia="Times New Roman" w:hAnsi="Times New Roman" w:cs="Times New Roman"/>
+          <w:color w:val="000000"/>
+          <w:kern w:val="0"/>
+          <w:sz w:val="28"/>
+          <w:szCs w:val="28"/>
+          <w:lang w:val="ru-UA" w:eastAsia="ru-UA"/>
+          <w14:ligatures w14:val="none"/>
+        </w:rPr>
+        <w:t xml:space="preserve"> </w:t>
+      </w:r>
+      <w:proofErr w:type="spellStart"/>
+      <w:r>
+        <w:rPr>
+          <w:rFonts w:ascii="Times New Roman" w:eastAsia="Times New Roman" w:hAnsi="Times New Roman" w:cs="Times New Roman"/>
+          <w:color w:val="000000"/>
+          <w:kern w:val="0"/>
+          <w:sz w:val="28"/>
+          <w:szCs w:val="28"/>
+          <w:lang w:val="ru-UA" w:eastAsia="ru-UA"/>
+          <w14:ligatures w14:val="none"/>
+        </w:rPr>
+        <w:t>програмування</w:t>
+      </w:r>
+      <w:proofErr w:type="spellEnd"/>
+      <w:r>
+        <w:rPr>
+          <w:rFonts w:ascii="Times New Roman" w:eastAsia="Times New Roman" w:hAnsi="Times New Roman" w:cs="Times New Roman"/>
+          <w:color w:val="000000"/>
+          <w:kern w:val="0"/>
+          <w:sz w:val="28"/>
+          <w:szCs w:val="28"/>
+          <w:lang w:val="ru-UA" w:eastAsia="ru-UA"/>
+          <w14:ligatures w14:val="none"/>
+        </w:rPr>
+        <w:t>»</w:t>
+      </w:r>
+    </w:p>
+    <w:p>
+      <w:pPr>
+        <w:spacing w:after="0" w:line="240" w:lineRule="auto"/>
+        <w:jc w:val="center"/>
+        <w:rPr>
+          <w:rFonts w:ascii="Times New Roman" w:eastAsia="Times New Roman" w:hAnsi="Times New Roman" w:cs="Times New Roman"/>
+          <w:kern w:val="0"/>
+          <w:sz w:val="24"/>
+          <w:szCs w:val="24"/>
+          <w:lang w:val="ru-UA" w:eastAsia="ru-UA"/>
+          <w14:ligatures w14:val="none"/>
+        </w:rPr>
+      </w:pPr>
+      <w:r>
+        <w:rPr>
+          <w:rFonts w:ascii="Times New Roman" w:eastAsia="Times New Roman" w:hAnsi="Times New Roman" w:cs="Times New Roman"/>
+          <w:color w:val="000000"/>
+          <w:kern w:val="0"/>
+          <w:sz w:val="28"/>
+          <w:szCs w:val="28"/>
+          <w:lang w:val="ru-UA" w:eastAsia="ru-UA"/>
+          <w14:ligatures w14:val="none"/>
+        </w:rPr>
+        <w:t>до:</w:t>
+      </w:r>
+    </w:p>
+    <w:p>
+      <w:pPr>
+        <w:spacing w:after="0" w:line="240" w:lineRule="auto"/>
+        <w:jc w:val="center"/>
+        <w:rPr>
+          <w:rFonts w:ascii="Times New Roman" w:eastAsia="Times New Roman" w:hAnsi="Times New Roman" w:cs="Times New Roman"/>
+          <w:kern w:val="0"/>
+          <w:sz w:val="24"/>
+          <w:szCs w:val="24"/>
+          <w:lang w:val="ru-UA" w:eastAsia="ru-UA"/>
+          <w14:ligatures w14:val="none"/>
+        </w:rPr>
+      </w:pPr>
+      <w:r>
+        <w:rPr>
+          <w:rFonts w:ascii="Times New Roman" w:eastAsia="Times New Roman" w:hAnsi="Times New Roman" w:cs="Times New Roman"/>
+          <w:color w:val="000000"/>
+          <w:kern w:val="0"/>
+          <w:sz w:val="28"/>
+          <w:szCs w:val="28"/>
+          <w:lang w:val="ru-UA" w:eastAsia="ru-UA"/>
+          <w14:ligatures w14:val="none"/>
+        </w:rPr>
+        <w:t xml:space="preserve">ВНС </w:t>
+      </w:r>
+      <w:proofErr w:type="spellStart"/>
+      <w:r>
+        <w:rPr>
+          <w:rFonts w:ascii="Times New Roman" w:eastAsia="Times New Roman" w:hAnsi="Times New Roman" w:cs="Times New Roman"/>
+          <w:color w:val="000000"/>
+          <w:kern w:val="0"/>
+          <w:sz w:val="28"/>
+          <w:szCs w:val="28"/>
+          <w:lang w:val="ru-UA" w:eastAsia="ru-UA"/>
+          <w14:ligatures w14:val="none"/>
+        </w:rPr>
+        <w:t>Розрахунково-графічних</w:t>
+      </w:r>
+      <w:proofErr w:type="spellEnd"/>
+      <w:r>
+        <w:rPr>
+          <w:rFonts w:ascii="Times New Roman" w:eastAsia="Times New Roman" w:hAnsi="Times New Roman" w:cs="Times New Roman"/>
+          <w:color w:val="000000"/>
+          <w:kern w:val="0"/>
+          <w:sz w:val="28"/>
+          <w:szCs w:val="28"/>
+          <w:lang w:val="ru-UA" w:eastAsia="ru-UA"/>
+          <w14:ligatures w14:val="none"/>
+        </w:rPr>
+        <w:t xml:space="preserve"> </w:t>
+      </w:r>
+      <w:proofErr w:type="spellStart"/>
+      <w:r>
+        <w:rPr>
+          <w:rFonts w:ascii="Times New Roman" w:eastAsia="Times New Roman" w:hAnsi="Times New Roman" w:cs="Times New Roman"/>
+          <w:color w:val="000000"/>
+          <w:kern w:val="0"/>
+          <w:sz w:val="28"/>
+          <w:szCs w:val="28"/>
+          <w:lang w:val="ru-UA" w:eastAsia="ru-UA"/>
+          <w14:ligatures w14:val="none"/>
+        </w:rPr>
+        <w:t>робіт</w:t>
+      </w:r>
+      <w:proofErr w:type="spellEnd"/>
+      <w:r>
+        <w:rPr>
+          <w:rFonts w:ascii="Times New Roman" w:eastAsia="Times New Roman" w:hAnsi="Times New Roman" w:cs="Times New Roman"/>
+          <w:color w:val="000000"/>
+          <w:kern w:val="0"/>
+          <w:sz w:val="28"/>
+          <w:szCs w:val="28"/>
+          <w:lang w:val="ru-UA" w:eastAsia="ru-UA"/>
+          <w14:ligatures w14:val="none"/>
+        </w:rPr>
+        <w:t xml:space="preserve"> № 1-4</w:t>
+      </w:r>
+    </w:p>
+    <w:p>
+      <w:pPr>
+        <w:spacing w:after="0" w:line="240" w:lineRule="auto"/>
+        <w:jc w:val="center"/>
+        <w:rPr>
+          <w:rFonts w:ascii="Times New Roman" w:eastAsia="Times New Roman" w:hAnsi="Times New Roman" w:cs="Times New Roman"/>
+          <w:kern w:val="0"/>
+          <w:sz w:val="24"/>
+          <w:szCs w:val="24"/>
+          <w:lang w:val="ru-UA" w:eastAsia="ru-UA"/>
+          <w14:ligatures w14:val="none"/>
+        </w:rPr>
+      </w:pPr>
+      <w:proofErr w:type="spellStart"/>
+      <w:r>
+        <w:rPr>
+          <w:rFonts w:ascii="Times New Roman" w:eastAsia="Times New Roman" w:hAnsi="Times New Roman" w:cs="Times New Roman"/>
+          <w:color w:val="000000"/>
+          <w:kern w:val="0"/>
+          <w:sz w:val="28"/>
+          <w:szCs w:val="28"/>
+          <w:lang w:val="ru-UA" w:eastAsia="ru-UA"/>
+          <w14:ligatures w14:val="none"/>
+        </w:rPr>
+        <w:t>Практичних</w:t>
+      </w:r>
+      <w:proofErr w:type="spellEnd"/>
+      <w:r>
+        <w:rPr>
+          <w:rFonts w:ascii="Times New Roman" w:eastAsia="Times New Roman" w:hAnsi="Times New Roman" w:cs="Times New Roman"/>
+          <w:color w:val="000000"/>
+          <w:kern w:val="0"/>
+          <w:sz w:val="28"/>
+          <w:szCs w:val="28"/>
+          <w:lang w:val="ru-UA" w:eastAsia="ru-UA"/>
+          <w14:ligatures w14:val="none"/>
+        </w:rPr>
+        <w:t xml:space="preserve"> </w:t>
+      </w:r>
+      <w:proofErr w:type="spellStart"/>
+      <w:r>
+        <w:rPr>
+          <w:rFonts w:ascii="Times New Roman" w:eastAsia="Times New Roman" w:hAnsi="Times New Roman" w:cs="Times New Roman"/>
+          <w:color w:val="000000"/>
+          <w:kern w:val="0"/>
+          <w:sz w:val="28"/>
+          <w:szCs w:val="28"/>
+          <w:lang w:val="ru-UA" w:eastAsia="ru-UA"/>
+          <w14:ligatures w14:val="none"/>
+        </w:rPr>
+        <w:t>Робіт</w:t>
+      </w:r>
+      <w:proofErr w:type="spellEnd"/>
+      <w:r>
+        <w:rPr>
+          <w:rFonts w:ascii="Times New Roman" w:eastAsia="Times New Roman" w:hAnsi="Times New Roman" w:cs="Times New Roman"/>
+          <w:color w:val="000000"/>
+          <w:kern w:val="0"/>
+          <w:sz w:val="28"/>
+          <w:szCs w:val="28"/>
+          <w:lang w:val="ru-UA" w:eastAsia="ru-UA"/>
+          <w14:ligatures w14:val="none"/>
+        </w:rPr>
+        <w:t xml:space="preserve"> № 7</w:t>
+      </w:r>
+    </w:p>
+    <w:p>
+      <w:pPr>
+        <w:spacing w:after="240" w:line="240" w:lineRule="auto"/>
+        <w:rPr>
+          <w:rFonts w:ascii="Times New Roman" w:eastAsia="Times New Roman" w:hAnsi="Times New Roman" w:cs="Times New Roman"/>
+          <w:kern w:val="0"/>
+          <w:sz w:val="24"/>
+          <w:szCs w:val="24"/>
+          <w:lang w:val="ru-UA" w:eastAsia="ru-UA"/>
+          <w14:ligatures w14:val="none"/>
+        </w:rPr>
+      </w:pPr>
+      <w:r>
+        <w:rPr>
+          <w:rFonts w:ascii="Times New Roman" w:eastAsia="Times New Roman" w:hAnsi="Times New Roman" w:cs="Times New Roman"/>
+          <w:kern w:val="0"/>
+          <w:sz w:val="24"/>
+          <w:szCs w:val="24"/>
+          <w:lang w:val="ru-UA" w:eastAsia="ru-UA"/>
+          <w14:ligatures w14:val="none"/>
+        </w:rPr>
+        <w:br/>
+      </w:r>
+      <w:r>
+        <w:rPr>
+          <w:rFonts w:ascii="Times New Roman" w:eastAsia="Times New Roman" w:hAnsi="Times New Roman" w:cs="Times New Roman"/>
+          <w:kern w:val="0"/>
+          <w:sz w:val="24"/>
+          <w:szCs w:val="24"/>
+          <w:lang w:val="ru-UA" w:eastAsia="ru-UA"/>
+          <w14:ligatures w14:val="none"/>
+        </w:rPr>
+        <w:br/>
+      </w:r>
+      <w:r>
+        <w:rPr>
+          <w:rFonts w:ascii="Times New Roman" w:eastAsia="Times New Roman" w:hAnsi="Times New Roman" w:cs="Times New Roman"/>
+          <w:kern w:val="0"/>
+          <w:sz w:val="24"/>
+          <w:szCs w:val="24"/>
+          <w:lang w:val="ru-UA" w:eastAsia="ru-UA"/>
+          <w14:ligatures w14:val="none"/>
+        </w:rPr>
+        <w:br/>
+      </w:r>
+    </w:p>
+    <w:p>
+      <w:pPr>
+        <w:spacing w:after="240" w:line="240" w:lineRule="auto"/>
+        <w:rPr>
+          <w:rFonts w:ascii="Times New Roman" w:eastAsia="Times New Roman" w:hAnsi="Times New Roman" w:cs="Times New Roman"/>
+          <w:kern w:val="0"/>
+          <w:sz w:val="24"/>
+          <w:szCs w:val="24"/>
+          <w:lang w:val="ru-UA" w:eastAsia="ru-UA"/>
+          <w14:ligatures w14:val="none"/>
+        </w:rPr>
+      </w:pPr>
+    </w:p>
+    <w:p>
+      <w:pPr>
+        <w:spacing w:after="240" w:line="240" w:lineRule="auto"/>
+        <w:rPr>
+          <w:rFonts w:ascii="Times New Roman" w:eastAsia="Times New Roman" w:hAnsi="Times New Roman" w:cs="Times New Roman"/>
+          <w:kern w:val="0"/>
+          <w:sz w:val="24"/>
+          <w:szCs w:val="24"/>
+          <w:lang w:val="ru-UA" w:eastAsia="ru-UA"/>
+          <w14:ligatures w14:val="none"/>
+        </w:rPr>
+      </w:pPr>
+    </w:p>
+    <w:p>
+      <w:pPr>
+        <w:spacing w:after="0" w:line="240" w:lineRule="auto"/>
+        <w:jc w:val="right"/>
+        <w:rPr>
+          <w:rFonts w:ascii="Times New Roman" w:eastAsia="Times New Roman" w:hAnsi="Times New Roman" w:cs="Times New Roman"/>
+          <w:kern w:val="0"/>
+          <w:sz w:val="24"/>
+          <w:szCs w:val="24"/>
+          <w:lang w:val="ru-UA" w:eastAsia="ru-UA"/>
+          <w14:ligatures w14:val="none"/>
+        </w:rPr>
+      </w:pPr>
+      <w:proofErr w:type="spellStart"/>
+      <w:r>
+        <w:rPr>
+          <w:rFonts w:ascii="Times New Roman" w:eastAsia="Times New Roman" w:hAnsi="Times New Roman" w:cs="Times New Roman"/>
+          <w:b/>
+          <w:bCs/>
+          <w:color w:val="000000"/>
+          <w:kern w:val="0"/>
+          <w:sz w:val="28"/>
+          <w:szCs w:val="28"/>
+          <w:lang w:val="ru-UA" w:eastAsia="ru-UA"/>
+          <w14:ligatures w14:val="none"/>
+        </w:rPr>
+        <w:t>Виконав</w:t>
+      </w:r>
+      <w:proofErr w:type="spellEnd"/>
+      <w:r>
+        <w:rPr>
+          <w:rFonts w:ascii="Times New Roman" w:eastAsia="Times New Roman" w:hAnsi="Times New Roman" w:cs="Times New Roman"/>
+          <w:b/>
+          <w:bCs/>
+          <w:color w:val="000000"/>
+          <w:kern w:val="0"/>
+          <w:sz w:val="28"/>
+          <w:szCs w:val="28"/>
+          <w:lang w:val="ru-UA" w:eastAsia="ru-UA"/>
+          <w14:ligatures w14:val="none"/>
+        </w:rPr>
+        <w:t>:</w:t>
+      </w:r>
+    </w:p>
+    <w:p>
+      <w:pPr>
+        <w:spacing w:after="0" w:line="240" w:lineRule="auto"/>
+        <w:jc w:val="right"/>
+        <w:rPr>
+          <w:rFonts w:ascii="Times New Roman" w:eastAsia="Times New Roman" w:hAnsi="Times New Roman" w:cs="Times New Roman"/>
+          <w:kern w:val="0"/>
+          <w:sz w:val="24"/>
+          <w:szCs w:val="24"/>
+          <w:lang w:val="ru-RU" w:eastAsia="ru-UA"/>
+          <w14:ligatures w14:val="none"/>
+        </w:rPr>
+      </w:pPr>
       <w:r>
         <w:rPr>
           <w:rFonts w:ascii="Times New Roman" w:eastAsia="Times New Roman" w:hAnsi="Times New Roman" w:cs="Times New Roman"/>
@@ -419,155 +973,77 @@
           <w:kern w:val="0"/>
           <w:sz w:val="28"/>
           <w:szCs w:val="28"/>
-          <w:lang w:eastAsia="uk-UA"/>
-          <w14:ligatures w14:val="none"/>
-        </w:rPr>
-        <w:tab/>
+          <w:lang w:val="ru-UA" w:eastAsia="ru-UA"/>
+          <w14:ligatures w14:val="none"/>
+        </w:rPr>
+        <w:t> </w:t>
       </w:r>
       <w:r>
         <w:rPr>
           <w:rFonts w:ascii="Times New Roman" w:eastAsia="Times New Roman" w:hAnsi="Times New Roman" w:cs="Times New Roman"/>
-          <w:b/>
-          <w:bCs/>
-          <w:i/>
-          <w:iCs/>
-          <w:color w:val="000000"/>
-          <w:kern w:val="0"/>
-          <w:sz w:val="28"/>
-          <w:szCs w:val="28"/>
-          <w:lang w:eastAsia="uk-UA"/>
-          <w14:ligatures w14:val="none"/>
-        </w:rPr>
-        <w:tab/>
-      </w:r>
+          <w:color w:val="000000"/>
+          <w:kern w:val="0"/>
+          <w:sz w:val="28"/>
+          <w:szCs w:val="28"/>
+          <w:lang w:val="ru-UA" w:eastAsia="ru-UA"/>
+          <w14:ligatures w14:val="none"/>
+        </w:rPr>
+        <w:t xml:space="preserve">Студент </w:t>
+      </w:r>
+      <w:proofErr w:type="spellStart"/>
       <w:r>
         <w:rPr>
           <w:rFonts w:ascii="Times New Roman" w:eastAsia="Times New Roman" w:hAnsi="Times New Roman" w:cs="Times New Roman"/>
-          <w:b/>
-          <w:bCs/>
-          <w:i/>
-          <w:iCs/>
-          <w:color w:val="000000"/>
-          <w:kern w:val="0"/>
-          <w:sz w:val="28"/>
-          <w:szCs w:val="28"/>
-          <w:lang w:eastAsia="uk-UA"/>
-          <w14:ligatures w14:val="none"/>
-        </w:rPr>
-        <w:tab/>
-      </w:r>
+          <w:color w:val="000000"/>
+          <w:kern w:val="0"/>
+          <w:sz w:val="28"/>
+          <w:szCs w:val="28"/>
+          <w:lang w:val="ru-UA" w:eastAsia="ru-UA"/>
+          <w14:ligatures w14:val="none"/>
+        </w:rPr>
+        <w:t>групи</w:t>
+      </w:r>
+      <w:proofErr w:type="spellEnd"/>
       <w:r>
         <w:rPr>
           <w:rFonts w:ascii="Times New Roman" w:eastAsia="Times New Roman" w:hAnsi="Times New Roman" w:cs="Times New Roman"/>
-          <w:b/>
-          <w:bCs/>
-          <w:i/>
-          <w:iCs/>
-          <w:color w:val="000000"/>
-          <w:kern w:val="0"/>
-          <w:sz w:val="28"/>
-          <w:szCs w:val="28"/>
-          <w:lang w:eastAsia="uk-UA"/>
-          <w14:ligatures w14:val="none"/>
-        </w:rPr>
-        <w:tab/>
+          <w:color w:val="000000"/>
+          <w:kern w:val="0"/>
+          <w:sz w:val="28"/>
+          <w:szCs w:val="28"/>
+          <w:lang w:val="ru-UA" w:eastAsia="ru-UA"/>
+          <w14:ligatures w14:val="none"/>
+        </w:rPr>
+        <w:t xml:space="preserve"> ШІ-</w:t>
       </w:r>
       <w:r>
         <w:rPr>
           <w:rFonts w:ascii="Times New Roman" w:eastAsia="Times New Roman" w:hAnsi="Times New Roman" w:cs="Times New Roman"/>
-          <w:b/>
-          <w:bCs/>
-          <w:i/>
-          <w:iCs/>
-          <w:color w:val="000000"/>
-          <w:kern w:val="0"/>
-          <w:sz w:val="28"/>
-          <w:szCs w:val="28"/>
-          <w:lang w:eastAsia="uk-UA"/>
-          <w14:ligatures w14:val="none"/>
-        </w:rPr>
-        <w:tab/>
-      </w:r>
-      <w:r>
-        <w:rPr>
-          <w:rFonts w:ascii="Times New Roman" w:eastAsia="Times New Roman" w:hAnsi="Times New Roman" w:cs="Times New Roman"/>
-          <w:b/>
-          <w:bCs/>
-          <w:i/>
-          <w:iCs/>
-          <w:color w:val="000000"/>
-          <w:kern w:val="0"/>
-          <w:sz w:val="28"/>
-          <w:szCs w:val="28"/>
-          <w:lang w:eastAsia="uk-UA"/>
-          <w14:ligatures w14:val="none"/>
-        </w:rPr>
-        <w:tab/>
-      </w:r>
-      <w:r>
-        <w:rPr>
-          <w:rFonts w:ascii="Times New Roman" w:eastAsia="Times New Roman" w:hAnsi="Times New Roman" w:cs="Times New Roman"/>
-          <w:b/>
-          <w:bCs/>
-          <w:i/>
-          <w:iCs/>
-          <w:color w:val="000000"/>
-          <w:kern w:val="0"/>
-          <w:sz w:val="28"/>
-          <w:szCs w:val="28"/>
-          <w:lang w:eastAsia="uk-UA"/>
-          <w14:ligatures w14:val="none"/>
-        </w:rPr>
-        <w:tab/>
-        <w:t xml:space="preserve">            </w:t>
-      </w:r>
-      <w:r>
-        <w:rPr>
-          <w:rFonts w:ascii="Times New Roman" w:eastAsia="Times New Roman" w:hAnsi="Times New Roman" w:cs="Times New Roman"/>
-          <w:b/>
-          <w:bCs/>
-          <w:i/>
-          <w:iCs/>
-          <w:color w:val="000000"/>
-          <w:kern w:val="0"/>
-          <w:sz w:val="28"/>
-          <w:szCs w:val="28"/>
-          <w:lang w:eastAsia="uk-UA"/>
-          <w14:ligatures w14:val="none"/>
-        </w:rPr>
-        <w:t>Виконав:</w:t>
-      </w:r>
-      <w:r>
-        <w:rPr>
-          <w:rFonts w:ascii="Times New Roman" w:eastAsia="Times New Roman" w:hAnsi="Times New Roman" w:cs="Times New Roman"/>
-          <w:b/>
-          <w:bCs/>
-          <w:i/>
-          <w:iCs/>
-          <w:color w:val="000000"/>
-          <w:kern w:val="0"/>
-          <w:sz w:val="28"/>
-          <w:szCs w:val="28"/>
-          <w:lang w:eastAsia="uk-UA"/>
-          <w14:ligatures w14:val="none"/>
-        </w:rPr>
-        <w:t xml:space="preserve">     </w:t>
+          <w:color w:val="000000"/>
+          <w:kern w:val="0"/>
+          <w:sz w:val="28"/>
+          <w:szCs w:val="28"/>
+          <w:lang w:val="ru-RU" w:eastAsia="ru-UA"/>
+          <w14:ligatures w14:val="none"/>
+        </w:rPr>
+        <w:t>14</w:t>
       </w:r>
     </w:p>
     <w:p>
       <w:pPr>
-        <w:spacing w:after="200" w:line="240" w:lineRule="auto"/>
-        <w:ind w:left="5664" w:firstLine="708"/>
+        <w:spacing w:after="0" w:line="240" w:lineRule="auto"/>
+        <w:jc w:val="right"/>
         <w:rPr>
           <w:rFonts w:ascii="Times New Roman" w:eastAsia="Times New Roman" w:hAnsi="Times New Roman" w:cs="Times New Roman"/>
           <w:color w:val="000000"/>
           <w:kern w:val="0"/>
           <w:sz w:val="28"/>
           <w:szCs w:val="28"/>
-          <w:lang w:eastAsia="uk-UA"/>
-          <w14:ligatures w14:val="none"/>
-        </w:rPr>
-      </w:pPr>
+          <w:lang w:val="ru-RU" w:eastAsia="ru-UA"/>
+          <w14:ligatures w14:val="none"/>
+        </w:rPr>
+      </w:pPr>
+      <w:proofErr w:type="spellStart"/>
       <w:r>
         <w:rPr>
           <w:rFonts w:ascii="Times New Roman" w:eastAsia="Times New Roman" w:hAnsi="Times New Roman" w:cs="Times New Roman"/>
@@ -575,11 +1051,12 @@
           <w:kern w:val="0"/>
           <w:sz w:val="28"/>
           <w:szCs w:val="28"/>
-          <w:lang w:eastAsia="uk-UA"/>
-          <w14:ligatures w14:val="none"/>
-        </w:rPr>
-        <w:t xml:space="preserve">   </w:t>
-      </w:r>
+          <w:lang w:val="ru-RU" w:eastAsia="ru-UA"/>
+          <w14:ligatures w14:val="none"/>
+        </w:rPr>
+        <w:t>Зімнов</w:t>
+      </w:r>
+      <w:proofErr w:type="spellEnd"/>
       <w:r>
         <w:rPr>
           <w:rFonts w:ascii="Times New Roman" w:eastAsia="Times New Roman" w:hAnsi="Times New Roman" w:cs="Times New Roman"/>
@@ -587,68 +1064,171 @@
           <w:kern w:val="0"/>
           <w:sz w:val="28"/>
           <w:szCs w:val="28"/>
-          <w:lang w:eastAsia="uk-UA"/>
-          <w14:ligatures w14:val="none"/>
-        </w:rPr>
-        <w:t>студент групи ШІ-14</w:t>
-      </w:r>
+          <w:lang w:val="ru-RU" w:eastAsia="ru-UA"/>
+          <w14:ligatures w14:val="none"/>
+        </w:rPr>
+        <w:t xml:space="preserve"> Олександр </w:t>
+      </w:r>
+      <w:proofErr w:type="spellStart"/>
+      <w:r>
+        <w:rPr>
+          <w:rFonts w:ascii="Times New Roman" w:eastAsia="Times New Roman" w:hAnsi="Times New Roman" w:cs="Times New Roman"/>
+          <w:color w:val="000000"/>
+          <w:kern w:val="0"/>
+          <w:sz w:val="28"/>
+          <w:szCs w:val="28"/>
+          <w:lang w:val="ru-RU" w:eastAsia="ru-UA"/>
+          <w14:ligatures w14:val="none"/>
+        </w:rPr>
+        <w:t>Сергійович</w:t>
+      </w:r>
+      <w:proofErr w:type="spellEnd"/>
     </w:p>
     <w:p>
       <w:pPr>
-        <w:spacing w:line="240" w:lineRule="auto"/>
-        <w:ind w:left="4248" w:firstLine="708"/>
-        <w:jc w:val="center"/>
+        <w:spacing w:after="0" w:line="240" w:lineRule="auto"/>
+        <w:jc w:val="right"/>
         <w:rPr>
           <w:rFonts w:ascii="Times New Roman" w:eastAsia="Times New Roman" w:hAnsi="Times New Roman" w:cs="Times New Roman"/>
-          <w:sz w:val="28"/>
-          <w:szCs w:val="28"/>
-        </w:rPr>
-      </w:pPr>
-      <w:proofErr w:type="spellStart"/>
-      <w:r>
-        <w:rPr>
-          <w:rFonts w:ascii="Times New Roman" w:eastAsia="Times New Roman" w:hAnsi="Times New Roman" w:cs="Times New Roman"/>
-          <w:sz w:val="28"/>
-          <w:szCs w:val="28"/>
-        </w:rPr>
-        <w:t>Зімнов</w:t>
-      </w:r>
-      <w:proofErr w:type="spellEnd"/>
-      <w:r>
-        <w:rPr>
-          <w:rFonts w:ascii="Times New Roman" w:eastAsia="Times New Roman" w:hAnsi="Times New Roman" w:cs="Times New Roman"/>
-          <w:sz w:val="28"/>
-          <w:szCs w:val="28"/>
-        </w:rPr>
-        <w:t xml:space="preserve"> Олександр Сергійович</w:t>
-      </w:r>
+          <w:color w:val="000000"/>
+          <w:kern w:val="0"/>
+          <w:sz w:val="28"/>
+          <w:szCs w:val="28"/>
+          <w:lang w:val="ru-UA" w:eastAsia="ru-UA"/>
+          <w14:ligatures w14:val="none"/>
+        </w:rPr>
+      </w:pPr>
     </w:p>
     <w:p>
       <w:pPr>
-        <w:spacing w:after="200" w:line="240" w:lineRule="auto"/>
+        <w:spacing w:after="0" w:line="240" w:lineRule="auto"/>
+        <w:jc w:val="right"/>
+        <w:rPr>
+          <w:rFonts w:ascii="Times New Roman" w:eastAsia="Times New Roman" w:hAnsi="Times New Roman" w:cs="Times New Roman"/>
+          <w:color w:val="000000"/>
+          <w:kern w:val="0"/>
+          <w:sz w:val="28"/>
+          <w:szCs w:val="28"/>
+          <w:lang w:val="ru-UA" w:eastAsia="ru-UA"/>
+          <w14:ligatures w14:val="none"/>
+        </w:rPr>
+      </w:pPr>
+    </w:p>
+    <w:p>
+      <w:pPr>
+        <w:spacing w:after="0" w:line="240" w:lineRule="auto"/>
+        <w:jc w:val="right"/>
+        <w:rPr>
+          <w:rFonts w:ascii="Times New Roman" w:eastAsia="Times New Roman" w:hAnsi="Times New Roman" w:cs="Times New Roman"/>
+          <w:color w:val="000000"/>
+          <w:kern w:val="0"/>
+          <w:sz w:val="28"/>
+          <w:szCs w:val="28"/>
+          <w:lang w:val="ru-UA" w:eastAsia="ru-UA"/>
+          <w14:ligatures w14:val="none"/>
+        </w:rPr>
+      </w:pPr>
+    </w:p>
+    <w:p>
+      <w:pPr>
+        <w:spacing w:after="0" w:line="240" w:lineRule="auto"/>
+        <w:jc w:val="right"/>
+        <w:rPr>
+          <w:rFonts w:ascii="Times New Roman" w:eastAsia="Times New Roman" w:hAnsi="Times New Roman" w:cs="Times New Roman"/>
+          <w:color w:val="000000"/>
+          <w:kern w:val="0"/>
+          <w:sz w:val="28"/>
+          <w:szCs w:val="28"/>
+          <w:lang w:val="ru-UA" w:eastAsia="ru-UA"/>
+          <w14:ligatures w14:val="none"/>
+        </w:rPr>
+      </w:pPr>
+    </w:p>
+    <w:p>
+      <w:pPr>
+        <w:spacing w:after="0" w:line="240" w:lineRule="auto"/>
+        <w:jc w:val="right"/>
+        <w:rPr>
+          <w:rFonts w:ascii="Times New Roman" w:eastAsia="Times New Roman" w:hAnsi="Times New Roman" w:cs="Times New Roman"/>
+          <w:color w:val="000000"/>
+          <w:kern w:val="0"/>
+          <w:sz w:val="28"/>
+          <w:szCs w:val="28"/>
+          <w:lang w:val="ru-UA" w:eastAsia="ru-UA"/>
+          <w14:ligatures w14:val="none"/>
+        </w:rPr>
+      </w:pPr>
+    </w:p>
+    <w:p>
+      <w:pPr>
+        <w:spacing w:after="0" w:line="240" w:lineRule="auto"/>
+        <w:jc w:val="right"/>
+        <w:rPr>
+          <w:rFonts w:ascii="Times New Roman" w:eastAsia="Times New Roman" w:hAnsi="Times New Roman" w:cs="Times New Roman"/>
+          <w:color w:val="000000"/>
+          <w:kern w:val="0"/>
+          <w:sz w:val="28"/>
+          <w:szCs w:val="28"/>
+          <w:lang w:val="ru-UA" w:eastAsia="ru-UA"/>
+          <w14:ligatures w14:val="none"/>
+        </w:rPr>
+      </w:pPr>
+    </w:p>
+    <w:p>
+      <w:pPr>
+        <w:spacing w:after="0" w:line="240" w:lineRule="auto"/>
+        <w:jc w:val="right"/>
+        <w:rPr>
+          <w:rFonts w:ascii="Times New Roman" w:eastAsia="Times New Roman" w:hAnsi="Times New Roman" w:cs="Times New Roman"/>
+          <w:color w:val="000000"/>
+          <w:kern w:val="0"/>
+          <w:sz w:val="28"/>
+          <w:szCs w:val="28"/>
+          <w:lang w:val="ru-UA" w:eastAsia="ru-UA"/>
+          <w14:ligatures w14:val="none"/>
+        </w:rPr>
+      </w:pPr>
+    </w:p>
+    <w:p>
+      <w:pPr>
+        <w:spacing w:after="0" w:line="240" w:lineRule="auto"/>
+        <w:jc w:val="right"/>
+        <w:rPr>
+          <w:rFonts w:ascii="Times New Roman" w:eastAsia="Times New Roman" w:hAnsi="Times New Roman" w:cs="Times New Roman"/>
+          <w:color w:val="000000"/>
+          <w:kern w:val="0"/>
+          <w:sz w:val="28"/>
+          <w:szCs w:val="28"/>
+          <w:lang w:val="ru-UA" w:eastAsia="ru-UA"/>
+          <w14:ligatures w14:val="none"/>
+        </w:rPr>
+      </w:pPr>
+    </w:p>
+    <w:p>
+      <w:pPr>
+        <w:spacing w:after="0" w:line="240" w:lineRule="auto"/>
+        <w:jc w:val="right"/>
+        <w:rPr>
+          <w:rFonts w:ascii="Times New Roman" w:eastAsia="Times New Roman" w:hAnsi="Times New Roman" w:cs="Times New Roman"/>
+          <w:color w:val="000000"/>
+          <w:kern w:val="0"/>
+          <w:sz w:val="28"/>
+          <w:szCs w:val="28"/>
+          <w:lang w:val="ru-UA" w:eastAsia="ru-UA"/>
+          <w14:ligatures w14:val="none"/>
+        </w:rPr>
+      </w:pPr>
+    </w:p>
+    <w:p>
+      <w:pPr>
+        <w:spacing w:after="0" w:line="240" w:lineRule="auto"/>
         <w:jc w:val="right"/>
         <w:rPr>
           <w:rFonts w:ascii="Times New Roman" w:eastAsia="Times New Roman" w:hAnsi="Times New Roman" w:cs="Times New Roman"/>
           <w:kern w:val="0"/>
           <w:sz w:val="24"/>
           <w:szCs w:val="24"/>
-          <w:lang w:eastAsia="uk-UA"/>
-          <w14:ligatures w14:val="none"/>
-        </w:rPr>
-      </w:pPr>
-    </w:p>
-    <w:p>
-      <w:pPr>
-        <w:spacing w:after="200" w:line="240" w:lineRule="auto"/>
-        <w:rPr>
-          <w:rFonts w:ascii="Times New Roman" w:eastAsia="Times New Roman" w:hAnsi="Times New Roman" w:cs="Times New Roman"/>
-          <w:b/>
-          <w:bCs/>
-          <w:color w:val="000000"/>
-          <w:kern w:val="36"/>
-          <w:sz w:val="32"/>
-          <w:szCs w:val="32"/>
-          <w:lang w:eastAsia="uk-UA"/>
+          <w:lang w:val="ru-UA" w:eastAsia="ru-UA"/>
           <w14:ligatures w14:val="none"/>
         </w:rPr>
       </w:pPr>
@@ -2557,6 +3137,7 @@
       <w:r>
         <w:rPr>
           <w:rFonts w:ascii="Times New Roman" w:eastAsia="Times New Roman" w:hAnsi="Times New Roman" w:cs="Times New Roman"/>
+          <w:noProof/>
           <w:color w:val="000000"/>
           <w:kern w:val="0"/>
           <w:sz w:val="24"/>
@@ -2741,6 +3322,9 @@
         </w:rPr>
       </w:pPr>
       <w:r>
+        <w:rPr>
+          <w:noProof/>
+        </w:rPr>
         <w:lastRenderedPageBreak/>
         <w:drawing>
           <wp:anchor distT="0" distB="0" distL="114300" distR="114300" simplePos="0" relativeHeight="251660288" behindDoc="0" locked="0" layoutInCell="1" allowOverlap="1" wp14:anchorId="73C7CC6D" wp14:editId="66F8A8FE">
@@ -3033,6 +3617,7 @@
       <w:r>
         <w:rPr>
           <w:rFonts w:ascii="Times New Roman" w:eastAsia="Times New Roman" w:hAnsi="Times New Roman" w:cs="Times New Roman"/>
+          <w:noProof/>
           <w:color w:val="000000"/>
           <w:kern w:val="0"/>
           <w:sz w:val="24"/>
@@ -3098,6 +3683,7 @@
       <w:r>
         <w:rPr>
           <w:rFonts w:ascii="Times New Roman" w:eastAsia="Times New Roman" w:hAnsi="Times New Roman" w:cs="Times New Roman"/>
+          <w:noProof/>
           <w:color w:val="000000"/>
           <w:kern w:val="0"/>
           <w:sz w:val="24"/>
@@ -3323,6 +3909,7 @@
       <w:r>
         <w:rPr>
           <w:rFonts w:ascii="Times New Roman" w:eastAsia="Times New Roman" w:hAnsi="Times New Roman" w:cs="Times New Roman"/>
+          <w:noProof/>
           <w:color w:val="000000"/>
           <w:kern w:val="0"/>
           <w:sz w:val="24"/>
@@ -3476,7 +4063,23 @@
           <w:lang w:eastAsia="uk-UA"/>
           <w14:ligatures w14:val="none"/>
         </w:rPr>
-        <w:t>од програм з посиланням на зовнішні ресурси:</w:t>
+        <w:t>од прог</w:t>
+      </w:r>
+      <w:bookmarkStart w:id="0" w:name="_GoBack"/>
+      <w:bookmarkEnd w:id="0"/>
+      <w:r>
+        <w:rPr>
+          <w:rFonts w:ascii="Times New Roman" w:eastAsia="Times New Roman" w:hAnsi="Times New Roman" w:cs="Times New Roman"/>
+          <w:b/>
+          <w:bCs/>
+          <w:color w:val="000000"/>
+          <w:kern w:val="0"/>
+          <w:sz w:val="26"/>
+          <w:szCs w:val="26"/>
+          <w:lang w:eastAsia="uk-UA"/>
+          <w14:ligatures w14:val="none"/>
+        </w:rPr>
+        <w:t>рам з посиланням на зовнішні ресурси:</w:t>
       </w:r>
     </w:p>
     <w:p>
@@ -23934,6 +24537,7 @@
       <w:r>
         <w:rPr>
           <w:rFonts w:ascii="Times New Roman" w:eastAsia="Times New Roman" w:hAnsi="Times New Roman" w:cs="Times New Roman"/>
+          <w:noProof/>
           <w:color w:val="000000"/>
           <w:kern w:val="0"/>
           <w:sz w:val="24"/>
@@ -24114,6 +24718,9 @@
         <w:pStyle w:val="a6"/>
       </w:pPr>
       <w:r>
+        <w:rPr>
+          <w:noProof/>
+        </w:rPr>
         <w:drawing>
           <wp:inline distT="0" distB="0" distL="0" distR="0" wp14:anchorId="4E6F5ACB" wp14:editId="5A6EAD5C">
             <wp:extent cx="1983892" cy="1681514"/>
@@ -24790,16 +25397,11 @@
         </w:rPr>
         <w:t xml:space="preserve"> </w:t>
       </w:r>
-      <w:bookmarkStart w:id="0" w:name="_GoBack"/>
-      <w:bookmarkEnd w:id="0"/>
     </w:p>
     <w:p>
       <w:pPr>
         <w:spacing w:before="240" w:after="0" w:line="240" w:lineRule="auto"/>
         <w:outlineLvl w:val="0"/>
-        <w:rPr>
-          <w:lang w:val="en-US"/>
-        </w:rPr>
       </w:pPr>
       <w:r>
         <w:rPr>
@@ -28020,7 +28622,7 @@
 </file>
 
 <file path=customXml/itemProps1.xml><?xml version="1.0" encoding="utf-8"?>
-<ds:datastoreItem xmlns:ds="http://schemas.openxmlformats.org/officeDocument/2006/customXml" ds:itemID="{A7D9A6D7-4A78-4C5C-989E-055832678865}">
+<ds:datastoreItem xmlns:ds="http://schemas.openxmlformats.org/officeDocument/2006/customXml" ds:itemID="{CA77C1F7-90B0-49A8-BDBE-2A851FF4A5BC}">
   <ds:schemaRefs>
     <ds:schemaRef ds:uri="http://schemas.openxmlformats.org/officeDocument/2006/bibliography"/>
   </ds:schemaRefs>
